--- a/Project-Phase1.docx
+++ b/Project-Phase1.docx
@@ -799,39 +799,7 @@
           <w:sz w:val="28"/>
           <w:szCs w:val="28"/>
         </w:rPr>
-        <w:t>information for us to collect. For each stock, we need to store at least one-day</w:t>
-      </w:r>
-      <w:r>
-        <w:rPr>
-          <w:rFonts w:ascii="Times" w:hAnsi="Times"/>
-          <w:sz w:val="28"/>
-          <w:szCs w:val="28"/>
-        </w:rPr>
-        <w:t xml:space="preserve"> real time data and </w:t>
-      </w:r>
-      <w:r>
-        <w:rPr>
-          <w:rFonts w:ascii="Times" w:hAnsi="Times"/>
-          <w:sz w:val="28"/>
-          <w:szCs w:val="28"/>
-        </w:rPr>
-        <w:t xml:space="preserve">one-year </w:t>
-      </w:r>
-      <w:r>
-        <w:rPr>
-          <w:rFonts w:ascii="Times" w:hAnsi="Times"/>
-          <w:sz w:val="28"/>
-          <w:szCs w:val="28"/>
-        </w:rPr>
-        <w:t>historical data.</w:t>
-      </w:r>
-      <w:r>
-        <w:rPr>
-          <w:rFonts w:ascii="Times" w:hAnsi="Times"/>
-          <w:sz w:val="28"/>
-          <w:szCs w:val="28"/>
-        </w:rPr>
-        <w:t xml:space="preserve"> The real time data contain the real time price, the time stamp and the volume, and we define the </w:t>
+        <w:t xml:space="preserve">information for us to collect. For each stock, we need to store at least one-day real time data and one-year historical data. The real time data contain the real time price, the time stamp and the volume, and we define the </w:t>
       </w:r>
       <w:r>
         <w:rPr>
@@ -1148,6 +1116,64 @@
       <w:pPr>
         <w:rPr>
           <w:rFonts w:ascii="Times" w:hAnsi="Times"/>
+          <w:sz w:val="28"/>
+          <w:szCs w:val="28"/>
+        </w:rPr>
+      </w:pPr>
+    </w:p>
+    <w:p>
+      <w:pPr>
+        <w:rPr>
+          <w:rFonts w:ascii="Times" w:hAnsi="Times"/>
+        </w:rPr>
+      </w:pPr>
+      <w:r>
+        <w:rPr>
+          <w:rFonts w:ascii="Times" w:hAnsi="Times"/>
+          <w:sz w:val="28"/>
+          <w:szCs w:val="28"/>
+        </w:rPr>
+        <w:t xml:space="preserve">For each </w:t>
+      </w:r>
+      <w:r>
+        <w:rPr>
+          <w:rFonts w:ascii="Times" w:hAnsi="Times"/>
+          <w:sz w:val="28"/>
+          <w:szCs w:val="28"/>
+        </w:rPr>
+        <w:t>company, we create 2 tables for them, one is for the real-time data, one is for the historical data. Through this way, we can easily organize the collected data, also, pretty easy to get the data from database. There are 20 tables in total, to avoid the collision,</w:t>
+      </w:r>
+      <w:r>
+        <w:rPr>
+          <w:rFonts w:ascii="Times" w:hAnsi="Times"/>
+          <w:sz w:val="28"/>
+          <w:szCs w:val="28"/>
+        </w:rPr>
+        <w:t xml:space="preserve"> for each table,</w:t>
+      </w:r>
+      <w:r>
+        <w:rPr>
+          <w:rFonts w:ascii="Times" w:hAnsi="Times"/>
+          <w:sz w:val="28"/>
+          <w:szCs w:val="28"/>
+        </w:rPr>
+        <w:t xml:space="preserve"> we define “time” as the prim</w:t>
+      </w:r>
+      <w:r>
+        <w:rPr>
+          <w:rFonts w:ascii="Times" w:hAnsi="Times"/>
+          <w:sz w:val="28"/>
+          <w:szCs w:val="28"/>
+        </w:rPr>
+        <w:t>ary key.</w:t>
+      </w:r>
+    </w:p>
+    <w:p>
+      <w:pPr>
+        <w:rPr>
+          <w:rFonts w:ascii="Times" w:hAnsi="Times"/>
+          <w:b/>
+          <w:bCs/>
           <w:sz w:val="32"/>
           <w:szCs w:val="32"/>
         </w:rPr>
@@ -1156,13 +1182,107 @@
     <w:p>
       <w:pPr>
         <w:rPr>
-          <w:rFonts w:ascii="Times" w:hAnsi="Times" w:hint="eastAsia"/>
+          <w:rFonts w:ascii="Times" w:hAnsi="Times"/>
+        </w:rPr>
+      </w:pPr>
+    </w:p>
+    <w:p>
+      <w:pPr>
+        <w:rPr>
+          <w:rFonts w:ascii="Times" w:hAnsi="Times"/>
+          <w:b/>
+          <w:bCs/>
+        </w:rPr>
+      </w:pPr>
+      <w:r>
+        <w:rPr>
+          <w:rFonts w:ascii="Times" w:hAnsi="Times"/>
+          <w:b/>
+          <w:bCs/>
+        </w:rPr>
+        <w:t>Note:</w:t>
+      </w:r>
+    </w:p>
+    <w:p>
+      <w:pPr>
+        <w:rPr>
+          <w:rFonts w:ascii="Times" w:hAnsi="Times"/>
+          <w:sz w:val="22"/>
+          <w:szCs w:val="22"/>
+        </w:rPr>
+      </w:pPr>
+      <w:r>
+        <w:rPr>
+          <w:rFonts w:ascii="Times" w:hAnsi="Times"/>
+          <w:sz w:val="22"/>
+          <w:szCs w:val="22"/>
+        </w:rPr>
+        <w:t xml:space="preserve">You can find the source code from both </w:t>
+      </w:r>
+      <w:proofErr w:type="spellStart"/>
+      <w:r>
+        <w:rPr>
+          <w:rFonts w:ascii="Times" w:hAnsi="Times"/>
+          <w:sz w:val="22"/>
+          <w:szCs w:val="22"/>
+        </w:rPr>
+        <w:t>Sakai.Assignment</w:t>
+      </w:r>
+      <w:proofErr w:type="spellEnd"/>
+      <w:r>
+        <w:rPr>
+          <w:rFonts w:ascii="Times" w:hAnsi="Times"/>
+          <w:sz w:val="22"/>
+          <w:szCs w:val="22"/>
+        </w:rPr>
+        <w:t xml:space="preserve"> and</w:t>
+      </w:r>
+      <w:r>
+        <w:rPr>
+          <w:rFonts w:ascii="Times" w:hAnsi="Times"/>
+          <w:sz w:val="22"/>
+          <w:szCs w:val="22"/>
+        </w:rPr>
+        <w:t xml:space="preserve"> GitHub</w:t>
+      </w:r>
+    </w:p>
+    <w:p>
+      <w:pPr>
+        <w:rPr>
+          <w:rFonts w:ascii="Times" w:hAnsi="Times"/>
+          <w:sz w:val="22"/>
+          <w:szCs w:val="22"/>
+        </w:rPr>
+      </w:pPr>
+      <w:r>
+        <w:rPr>
+          <w:rFonts w:ascii="Times" w:hAnsi="Times"/>
+          <w:sz w:val="22"/>
+          <w:szCs w:val="22"/>
+        </w:rPr>
+        <w:t xml:space="preserve">url: </w:t>
+      </w:r>
+      <w:r>
+        <w:rPr>
+          <w:rFonts w:ascii="Times" w:hAnsi="Times"/>
+          <w:sz w:val="20"/>
+          <w:szCs w:val="20"/>
+        </w:rPr>
+        <w:t>https://github.com/DazhiLi-hub/SoftEng_WebAPP</w:t>
+      </w:r>
+    </w:p>
+    <w:p>
+      <w:pPr>
+        <w:rPr>
+          <w:rFonts w:ascii="Times" w:hAnsi="Times"/>
           <w:b/>
           <w:bCs/>
           <w:sz w:val="32"/>
           <w:szCs w:val="32"/>
         </w:rPr>
       </w:pPr>
+      <w:bookmarkStart w:id="0" w:name="_GoBack"/>
+      <w:bookmarkEnd w:id="0"/>
       <w:r>
         <w:rPr>
           <w:rFonts w:ascii="Times" w:hAnsi="Times"/>
@@ -1171,6 +1291,7 @@
           <w:sz w:val="32"/>
           <w:szCs w:val="32"/>
         </w:rPr>
+        <w:lastRenderedPageBreak/>
         <w:t>2</w:t>
       </w:r>
       <w:r>
@@ -1202,11 +1323,171 @@
           <w:szCs w:val="28"/>
         </w:rPr>
       </w:pPr>
-      <w:bookmarkStart w:id="0" w:name="_GoBack"/>
-      <w:bookmarkEnd w:id="0"/>
+      <w:r>
+        <w:rPr>
+          <w:rFonts w:ascii="Times" w:hAnsi="Times"/>
+          <w:noProof/>
+          <w:sz w:val="28"/>
+          <w:szCs w:val="28"/>
+        </w:rPr>
+        <w:drawing>
+          <wp:inline distT="0" distB="0" distL="0" distR="0" wp14:anchorId="48B7D148" wp14:editId="2043E664">
+            <wp:extent cx="5943600" cy="3442335"/>
+            <wp:effectExtent l="0" t="0" r="0" b="0"/>
+            <wp:docPr id="1" name="Picture 1" descr="A close up of text on a white surface&#10;&#10;Description automatically generated"/>
+            <wp:cNvGraphicFramePr>
+              <a:graphicFrameLocks xmlns:a="http://schemas.openxmlformats.org/drawingml/2006/main" noChangeAspect="1"/>
+            </wp:cNvGraphicFramePr>
+            <a:graphic xmlns:a="http://schemas.openxmlformats.org/drawingml/2006/main">
+              <a:graphicData uri="http://schemas.openxmlformats.org/drawingml/2006/picture">
+                <pic:pic xmlns:pic="http://schemas.openxmlformats.org/drawingml/2006/picture">
+                  <pic:nvPicPr>
+                    <pic:cNvPr id="1" name="Screen Shot 2020-02-26 at 6.28.28 PM.png"/>
+                    <pic:cNvPicPr/>
+                  </pic:nvPicPr>
+                  <pic:blipFill>
+                    <a:blip r:embed="rId7" cstate="print">
+                      <a:extLst>
+                        <a:ext uri="{28A0092B-C50C-407E-A947-70E740481C1C}">
+                          <a14:useLocalDpi xmlns:a14="http://schemas.microsoft.com/office/drawing/2010/main" val="0"/>
+                        </a:ext>
+                      </a:extLst>
+                    </a:blip>
+                    <a:stretch>
+                      <a:fillRect/>
+                    </a:stretch>
+                  </pic:blipFill>
+                  <pic:spPr>
+                    <a:xfrm>
+                      <a:off x="0" y="0"/>
+                      <a:ext cx="5943600" cy="3442335"/>
+                    </a:xfrm>
+                    <a:prstGeom prst="rect">
+                      <a:avLst/>
+                    </a:prstGeom>
+                  </pic:spPr>
+                </pic:pic>
+              </a:graphicData>
+            </a:graphic>
+          </wp:inline>
+        </w:drawing>
+      </w:r>
+    </w:p>
+    <w:p>
+      <w:pPr>
+        <w:rPr>
+          <w:rFonts w:ascii="Times" w:hAnsi="Times"/>
+          <w:sz w:val="28"/>
+          <w:szCs w:val="28"/>
+        </w:rPr>
+      </w:pPr>
+    </w:p>
+    <w:p>
+      <w:pPr>
+        <w:rPr>
+          <w:rFonts w:ascii="Times" w:hAnsi="Times"/>
+          <w:sz w:val="28"/>
+          <w:szCs w:val="28"/>
+        </w:rPr>
+      </w:pPr>
+      <w:r>
+        <w:rPr>
+          <w:rFonts w:ascii="Times" w:hAnsi="Times"/>
+          <w:sz w:val="28"/>
+          <w:szCs w:val="28"/>
+        </w:rPr>
+        <w:t>From this UML diagram, you can easily get the system design of our application.</w:t>
+      </w:r>
+    </w:p>
+    <w:p>
+      <w:pPr>
+        <w:rPr>
+          <w:rFonts w:ascii="Times" w:hAnsi="Times"/>
+          <w:sz w:val="28"/>
+          <w:szCs w:val="28"/>
+        </w:rPr>
+      </w:pPr>
+    </w:p>
+    <w:p>
+      <w:pPr>
+        <w:rPr>
+          <w:rFonts w:ascii="Times" w:hAnsi="Times"/>
+          <w:sz w:val="28"/>
+          <w:szCs w:val="28"/>
+        </w:rPr>
+      </w:pPr>
+      <w:r>
+        <w:rPr>
+          <w:rFonts w:ascii="Times" w:hAnsi="Times"/>
+          <w:sz w:val="28"/>
+          <w:szCs w:val="28"/>
+        </w:rPr>
+        <w:t>We use two method to collect different data from different website. Then, create json file and operate the database.</w:t>
+      </w:r>
+    </w:p>
+    <w:p>
+      <w:pPr>
+        <w:rPr>
+          <w:rFonts w:ascii="Times" w:hAnsi="Times"/>
+          <w:sz w:val="28"/>
+          <w:szCs w:val="28"/>
+        </w:rPr>
+      </w:pPr>
+    </w:p>
+    <w:p>
+      <w:pPr>
+        <w:rPr>
+          <w:rFonts w:ascii="Times" w:hAnsi="Times"/>
+          <w:sz w:val="28"/>
+          <w:szCs w:val="28"/>
+        </w:rPr>
+      </w:pPr>
+      <w:r>
+        <w:rPr>
+          <w:rFonts w:ascii="Times" w:hAnsi="Times"/>
+          <w:sz w:val="28"/>
+          <w:szCs w:val="28"/>
+        </w:rPr>
+        <w:t xml:space="preserve">The detail description of our application can be found in </w:t>
+      </w:r>
+      <w:r>
+        <w:rPr>
+          <w:rFonts w:ascii="Times" w:hAnsi="Times"/>
+          <w:sz w:val="28"/>
+          <w:szCs w:val="28"/>
+          <w:u w:val="single"/>
+        </w:rPr>
+        <w:t>the first part</w:t>
+      </w:r>
+      <w:r>
+        <w:rPr>
+          <w:rFonts w:ascii="Times" w:hAnsi="Times"/>
+          <w:sz w:val="28"/>
+          <w:szCs w:val="28"/>
+        </w:rPr>
+        <w:t xml:space="preserve"> of this report.</w:t>
+      </w:r>
+    </w:p>
+    <w:p>
+      <w:pPr>
+        <w:rPr>
+          <w:rFonts w:ascii="Times" w:hAnsi="Times"/>
+          <w:sz w:val="28"/>
+          <w:szCs w:val="28"/>
+        </w:rPr>
+      </w:pPr>
+    </w:p>
+    <w:p>
+      <w:pPr>
+        <w:rPr>
+          <w:rFonts w:ascii="Times" w:hAnsi="Times"/>
+          <w:sz w:val="28"/>
+          <w:szCs w:val="28"/>
+        </w:rPr>
+      </w:pPr>
     </w:p>
     <w:sectPr>
-      <w:footerReference w:type="default" r:id="rId7"/>
+      <w:footerReference w:type="default" r:id="rId8"/>
       <w:pgSz w:w="12240" w:h="15840"/>
       <w:pgMar w:top="1440" w:right="1440" w:bottom="1440" w:left="1440" w:header="720" w:footer="720" w:gutter="0"/>
       <w:cols w:space="720"/>
@@ -2131,6 +2412,7 @@
   <w:style w:type="character" w:default="1" w:styleId="DefaultParagraphFont">
     <w:name w:val="Default Paragraph Font"/>
     <w:uiPriority w:val="1"/>
+    <w:semiHidden/>
     <w:unhideWhenUsed/>
   </w:style>
   <w:style w:type="table" w:default="1" w:styleId="TableNormal">
